--- a/www/chapters/IPT07825-comp.docx
+++ b/www/chapters/IPT07825-comp.docx
@@ -15,22 +15,22 @@
     <w:p>
       <w:pPr>
         <w:rPr>
-          <w:ins w:id="1" w:author="Comparison" w:date="2019-10-24T22:51:00Z"/>
+          <w:ins w:id="1" w:author="Comparison" w:date="2019-10-30T17:39:00Z"/>
         </w:rPr>
       </w:pPr>
-      <w:del w:id="2" w:author="Comparison" w:date="2019-10-24T22:51:00Z">
+      <w:del w:id="2" w:author="Comparison" w:date="2019-10-30T17:39:00Z">
         <w:r>
           <w:delText>Regardless of the transitional arrangements in place, where an insurer using the special accounting scheme writes ‘</w:delText>
         </w:r>
       </w:del>
-      <w:ins w:id="3" w:author="Comparison" w:date="2019-10-24T22:51:00Z">
+      <w:ins w:id="3" w:author="Comparison" w:date="2019-10-30T17:39:00Z">
         <w:r>
           <w:t>Please note this guidance is for rate rises from 1 June 2017. Please see IPT07865 for guidance relating to rate rises before I June 2017.</w:t>
         </w:r>
       </w:ins>
     </w:p>
     <w:p>
-      <w:ins w:id="4" w:author="Comparison" w:date="2019-10-24T22:51:00Z">
+      <w:ins w:id="4" w:author="Comparison" w:date="2019-10-30T17:39:00Z">
         <w:r>
           <w:t xml:space="preserve">Premiums received for </w:t>
         </w:r>
@@ -38,7 +38,7 @@
       <w:r>
         <w:t xml:space="preserve">monthly written </w:t>
       </w:r>
-      <w:del w:id="5" w:author="Comparison" w:date="2019-10-24T22:51:00Z">
+      <w:del w:id="5" w:author="Comparison" w:date="2019-10-30T17:39:00Z">
         <w:r>
           <w:delText xml:space="preserve">contracts’, tax is due at the new rate on the premiums in respect of those </w:delText>
         </w:r>
@@ -46,12 +46,12 @@
       <w:r>
         <w:t xml:space="preserve">contracts </w:t>
       </w:r>
-      <w:del w:id="6" w:author="Comparison" w:date="2019-10-24T22:51:00Z">
+      <w:del w:id="6" w:author="Comparison" w:date="2019-10-30T17:39:00Z">
         <w:r>
           <w:delText>that incept (begin) on or after the date of the rate change. This is because</w:delText>
         </w:r>
       </w:del>
-      <w:ins w:id="7" w:author="Comparison" w:date="2019-10-24T22:51:00Z">
+      <w:ins w:id="7" w:author="Comparison" w:date="2019-10-30T17:39:00Z">
         <w:r>
           <w:t xml:space="preserve">are treated in the </w:t>
         </w:r>
@@ -62,7 +62,7 @@
       <w:r>
         <w:t xml:space="preserve"> each monthly contract is </w:t>
       </w:r>
-      <w:ins w:id="8" w:author="Comparison" w:date="2019-10-24T22:51:00Z">
+      <w:ins w:id="8" w:author="Comparison" w:date="2019-10-30T17:39:00Z">
         <w:r>
           <w:t xml:space="preserve">regarded as being </w:t>
         </w:r>
@@ -70,12 +70,12 @@
       <w:r>
         <w:t xml:space="preserve">a </w:t>
       </w:r>
-      <w:del w:id="9" w:author="Comparison" w:date="2019-10-24T22:51:00Z">
+      <w:del w:id="9" w:author="Comparison" w:date="2019-10-30T17:39:00Z">
         <w:r>
           <w:delText>separate policy</w:delText>
         </w:r>
       </w:del>
-      <w:ins w:id="10" w:author="Comparison" w:date="2019-10-24T22:51:00Z">
+      <w:ins w:id="10" w:author="Comparison" w:date="2019-10-30T17:39:00Z">
         <w:r>
           <w:t>new contract. Thus any contract incepting on or after the rate rise date is liable to tax at the new rate</w:t>
         </w:r>
@@ -11714,7 +11714,7 @@
     <w:hidden/>
     <w:uiPriority w:val="99"/>
     <w:semiHidden/>
-    <w:rsid w:val="001B2053"/>
+    <w:rsid w:val="006324B8"/>
     <w:pPr>
       <w:spacing w:after="0" w:line="240" w:lineRule="auto"/>
     </w:pPr>
@@ -11726,7 +11726,7 @@
     <w:uiPriority w:val="99"/>
     <w:semiHidden/>
     <w:unhideWhenUsed/>
-    <w:rsid w:val="001B2053"/>
+    <w:rsid w:val="006324B8"/>
     <w:pPr>
       <w:spacing w:after="0" w:line="240" w:lineRule="auto"/>
     </w:pPr>
@@ -11742,7 +11742,7 @@
     <w:link w:val="BalloonText"/>
     <w:uiPriority w:val="99"/>
     <w:semiHidden/>
-    <w:rsid w:val="001B2053"/>
+    <w:rsid w:val="006324B8"/>
     <w:rPr>
       <w:rFonts w:ascii="Segoe UI" w:hAnsi="Segoe UI" w:cs="Segoe UI"/>
       <w:sz w:val="18"/>
@@ -12077,7 +12077,7 @@
 </file>
 
 <file path=customXml/itemProps1.xml><?xml version="1.0" encoding="utf-8"?>
-<ds:datastoreItem xmlns:ds="http://schemas.openxmlformats.org/officeDocument/2006/customXml" ds:itemID="{9B0EFCFA-F544-41B2-AD8E-C3FAB5BBC3F3}">
+<ds:datastoreItem xmlns:ds="http://schemas.openxmlformats.org/officeDocument/2006/customXml" ds:itemID="{4E45AAE9-3FEA-43D5-94C9-9090994FDE5B}">
   <ds:schemaRefs>
     <ds:schemaRef ds:uri="http://schemas.openxmlformats.org/officeDocument/2006/bibliography"/>
   </ds:schemaRefs>
